--- a/assignments/lesson-4/Planning Document.docx
+++ b/assignments/lesson-4/Planning Document.docx
@@ -60,23 +60,50 @@
           <w:sz w:val="27"/>
           <w:szCs w:val="27"/>
         </w:rPr>
-        <w:t xml:space="preserve">The purpose of this site is to provide quick, accurate weather information for the cities of Franklin, Greenville, </w:t>
-      </w:r>
-      <w:r>
+        <w:t>The purpose of this site is to provide quick, accurate weather information for the cities of Franklin, Greenville, Springfield, and their local Storm Center, as well as photos of the surrounding area to give live views of the weather.</w:t>
+      </w:r>
+    </w:p>
+    <w:p>
+      <w:pPr>
+        <w:rPr>
+          <w:sz w:val="36"/>
+        </w:rPr>
+      </w:pPr>
+    </w:p>
+    <w:p>
+      <w:pPr>
+        <w:jc w:val="center"/>
+        <w:rPr>
+          <w:sz w:val="36"/>
+        </w:rPr>
+      </w:pPr>
+      <w:r>
+        <w:rPr>
+          <w:sz w:val="36"/>
+        </w:rPr>
+        <w:t>Target Audience</w:t>
+      </w:r>
+    </w:p>
+    <w:p>
+      <w:pPr>
+        <w:pStyle w:val="ListParagraph"/>
+        <w:numPr>
+          <w:ilvl w:val="0"/>
+          <w:numId w:val="2"/>
+        </w:numPr>
         <w:rPr>
           <w:color w:val="000000"/>
           <w:sz w:val="27"/>
           <w:szCs w:val="27"/>
         </w:rPr>
-        <w:t>Springfield</w:t>
-      </w:r>
+      </w:pPr>
       <w:r>
         <w:rPr>
           <w:color w:val="000000"/>
           <w:sz w:val="27"/>
           <w:szCs w:val="27"/>
         </w:rPr>
-        <w:t>, and the</w:t>
+        <w:t>The target audience for this website is the citizens of the different cities mentioned</w:t>
       </w:r>
       <w:r>
         <w:rPr>
@@ -84,7 +111,7 @@
           <w:sz w:val="27"/>
           <w:szCs w:val="27"/>
         </w:rPr>
-        <w:t>ir local</w:t>
+        <w:t>.</w:t>
       </w:r>
       <w:r>
         <w:rPr>
@@ -92,61 +119,103 @@
           <w:sz w:val="27"/>
           <w:szCs w:val="27"/>
         </w:rPr>
-        <w:t xml:space="preserve"> Storm Center</w:t>
-      </w:r>
-      <w:r>
+        <w:t xml:space="preserve"> </w:t>
+      </w:r>
+    </w:p>
+    <w:p>
+      <w:pPr>
+        <w:pStyle w:val="ListParagraph"/>
+        <w:numPr>
+          <w:ilvl w:val="0"/>
+          <w:numId w:val="2"/>
+        </w:numPr>
         <w:rPr>
           <w:color w:val="000000"/>
           <w:sz w:val="27"/>
           <w:szCs w:val="27"/>
         </w:rPr>
-        <w:t>, as well as photos of the surrounding area to give live views of the weather.</w:t>
-      </w:r>
-    </w:p>
-    <w:p>
-      <w:pPr>
-        <w:rPr>
-          <w:sz w:val="36"/>
-        </w:rPr>
-      </w:pPr>
-    </w:p>
-    <w:p>
-      <w:pPr>
-        <w:jc w:val="center"/>
-        <w:rPr>
-          <w:sz w:val="36"/>
-        </w:rPr>
-      </w:pPr>
-      <w:r>
-        <w:rPr>
-          <w:sz w:val="36"/>
-        </w:rPr>
-        <w:t>Target Audience</w:t>
-      </w:r>
-    </w:p>
-    <w:p>
-      <w:pPr>
+      </w:pPr>
+      <w:r>
         <w:rPr>
           <w:color w:val="000000"/>
           <w:sz w:val="27"/>
           <w:szCs w:val="27"/>
         </w:rPr>
-      </w:pPr>
-      <w:r>
+        <w:t>Schools</w:t>
+      </w:r>
+    </w:p>
+    <w:p>
+      <w:pPr>
+        <w:pStyle w:val="ListParagraph"/>
+        <w:numPr>
+          <w:ilvl w:val="0"/>
+          <w:numId w:val="2"/>
+        </w:numPr>
         <w:rPr>
           <w:color w:val="000000"/>
           <w:sz w:val="27"/>
           <w:szCs w:val="27"/>
         </w:rPr>
-        <w:t>The target audience for this website is the citizens of the different cities</w:t>
-      </w:r>
+      </w:pPr>
       <w:r>
         <w:rPr>
           <w:color w:val="000000"/>
           <w:sz w:val="27"/>
           <w:szCs w:val="27"/>
         </w:rPr>
-        <w:t xml:space="preserve"> mentioned and for anyone that may be passing through the area.</w:t>
+        <w:t>Activity coordinators</w:t>
+      </w:r>
+    </w:p>
+    <w:p>
+      <w:pPr>
+        <w:pStyle w:val="ListParagraph"/>
+        <w:numPr>
+          <w:ilvl w:val="0"/>
+          <w:numId w:val="2"/>
+        </w:numPr>
+        <w:rPr>
+          <w:color w:val="000000"/>
+          <w:sz w:val="27"/>
+          <w:szCs w:val="27"/>
+        </w:rPr>
+      </w:pPr>
+      <w:r>
+        <w:rPr>
+          <w:color w:val="000000"/>
+          <w:sz w:val="27"/>
+          <w:szCs w:val="27"/>
+        </w:rPr>
+        <w:t>Hikers/Bikers/Swimmers/Sports in general</w:t>
+      </w:r>
+    </w:p>
+    <w:p>
+      <w:pPr>
+        <w:pStyle w:val="ListParagraph"/>
+        <w:numPr>
+          <w:ilvl w:val="0"/>
+          <w:numId w:val="2"/>
+        </w:numPr>
+        <w:rPr>
+          <w:color w:val="000000"/>
+          <w:sz w:val="27"/>
+          <w:szCs w:val="27"/>
+        </w:rPr>
+      </w:pPr>
+      <w:r>
+        <w:rPr>
+          <w:color w:val="000000"/>
+          <w:sz w:val="27"/>
+          <w:szCs w:val="27"/>
+        </w:rPr>
+        <w:t>A</w:t>
+      </w:r>
+      <w:r>
+        <w:rPr>
+          <w:color w:val="000000"/>
+          <w:sz w:val="27"/>
+          <w:szCs w:val="27"/>
+        </w:rPr>
+        <w:t>nyone that may be passing through the area.</w:t>
       </w:r>
     </w:p>
     <w:p>
@@ -169,6 +238,28 @@
           <w:sz w:val="40"/>
         </w:rPr>
         <w:t>Site Map</w:t>
+      </w:r>
+    </w:p>
+    <w:p>
+      <w:pPr>
+        <w:spacing w:before="100" w:beforeAutospacing="1" w:after="100" w:afterAutospacing="1" w:line="240" w:lineRule="auto"/>
+        <w:ind w:left="720"/>
+        <w:jc w:val="center"/>
+        <w:rPr>
+          <w:rFonts w:ascii="Times New Roman" w:eastAsia="Times New Roman" w:hAnsi="Times New Roman" w:cs="Times New Roman"/>
+          <w:color w:val="000000"/>
+          <w:sz w:val="27"/>
+          <w:szCs w:val="27"/>
+        </w:rPr>
+      </w:pPr>
+      <w:r>
+        <w:rPr>
+          <w:rFonts w:ascii="Times New Roman" w:eastAsia="Times New Roman" w:hAnsi="Times New Roman" w:cs="Times New Roman"/>
+          <w:color w:val="000000"/>
+          <w:sz w:val="27"/>
+          <w:szCs w:val="27"/>
+        </w:rPr>
+        <w:t>Home Page:</w:t>
       </w:r>
     </w:p>
     <w:p>
@@ -312,16 +403,7 @@
           <w:sz w:val="27"/>
           <w:szCs w:val="27"/>
         </w:rPr>
-        <w:t>Local Article</w:t>
-      </w:r>
-      <w:r>
-        <w:rPr>
-          <w:rFonts w:ascii="Times New Roman" w:eastAsia="Times New Roman" w:hAnsi="Times New Roman" w:cs="Times New Roman"/>
-          <w:color w:val="000000"/>
-          <w:sz w:val="27"/>
-          <w:szCs w:val="27"/>
-        </w:rPr>
-        <w:t>s</w:t>
+        <w:t>Local Articles</w:t>
       </w:r>
     </w:p>
     <w:p>
@@ -489,6 +571,7 @@
           <w:sz w:val="27"/>
           <w:szCs w:val="27"/>
         </w:rPr>
+        <w:lastRenderedPageBreak/>
         <w:t>Gallery</w:t>
       </w:r>
     </w:p>
@@ -617,7 +700,6 @@
           <w:sz w:val="40"/>
           <w:szCs w:val="27"/>
         </w:rPr>
-        <w:lastRenderedPageBreak/>
         <w:t>Color Theme/Palette</w:t>
       </w:r>
     </w:p>
@@ -713,7 +795,21 @@
             <w:rStyle w:val="Hyperlink"/>
             <w:sz w:val="24"/>
           </w:rPr>
-          <w:t>http://www.color-hex.com/color-palette/7651</w:t>
+          <w:t>http://www.color-hex.com/col</w:t>
+        </w:r>
+        <w:r>
+          <w:rPr>
+            <w:rStyle w:val="Hyperlink"/>
+            <w:sz w:val="24"/>
+          </w:rPr>
+          <w:t>o</w:t>
+        </w:r>
+        <w:r>
+          <w:rPr>
+            <w:rStyle w:val="Hyperlink"/>
+            <w:sz w:val="24"/>
+          </w:rPr>
+          <w:t>r-palette/7651</w:t>
         </w:r>
       </w:hyperlink>
       <w:r>
@@ -734,13 +830,13 @@
         <w:rPr>
           <w:sz w:val="24"/>
         </w:rPr>
-        <w:t>To reflect the site’s purpose, shades of blue will be used. Navigation bar will have a lighter shade of blue. Backgrounds will have darker shades of blue with a box of white or another color on top. Header and footer will have a darker shade of blue. Some shades of grey will also be implemented</w:t>
+        <w:t>To reflect the site’s purpose, shades of blue will be used. Navigation bar will have a lighter shade of blue.</w:t>
       </w:r>
       <w:r>
         <w:rPr>
           <w:sz w:val="24"/>
         </w:rPr>
-        <w:t xml:space="preserve">, such as </w:t>
+        <w:t xml:space="preserve"> Nav bar will have </w:t>
       </w:r>
       <w:proofErr w:type="gramStart"/>
       <w:r>
@@ -754,15 +850,57 @@
         <w:rPr>
           <w:sz w:val="24"/>
         </w:rPr>
-        <w:t xml:space="preserve"> for the nav bar.</w:t>
-      </w:r>
-    </w:p>
-    <w:p>
-      <w:pPr>
-        <w:spacing w:before="240"/>
+        <w:t xml:space="preserve"> attribute, turning grey when hovering over and the text will change to white or black.</w:t>
+      </w:r>
+      <w:r>
         <w:rPr>
           <w:sz w:val="24"/>
         </w:rPr>
+        <w:t xml:space="preserve"> Background</w:t>
+      </w:r>
+      <w:r>
+        <w:rPr>
+          <w:sz w:val="24"/>
+        </w:rPr>
+        <w:t xml:space="preserve"> of the whole page (body) will reflect the weather of the city, changing from a sunny background, rainy, stormy, etc.</w:t>
+      </w:r>
+      <w:r>
+        <w:rPr>
+          <w:sz w:val="24"/>
+        </w:rPr>
+        <w:t xml:space="preserve"> </w:t>
+      </w:r>
+      <w:r>
+        <w:rPr>
+          <w:sz w:val="24"/>
+        </w:rPr>
+        <w:t xml:space="preserve">Content </w:t>
+      </w:r>
+      <w:r>
+        <w:rPr>
+          <w:sz w:val="24"/>
+        </w:rPr>
+        <w:t>will have darker shades of blue with a box of white or another color on top</w:t>
+      </w:r>
+      <w:r>
+        <w:rPr>
+          <w:sz w:val="24"/>
+        </w:rPr>
+        <w:t xml:space="preserve"> and then content text</w:t>
+      </w:r>
+      <w:r>
+        <w:rPr>
+          <w:sz w:val="24"/>
+        </w:rPr>
+        <w:t xml:space="preserve">. Header and footer will have a darker shade of blue. </w:t>
+      </w:r>
+    </w:p>
+    <w:p>
+      <w:pPr>
+        <w:spacing w:before="240"/>
+        <w:rPr>
+          <w:sz w:val="24"/>
+        </w:rPr>
       </w:pPr>
     </w:p>
     <w:p>
@@ -795,8 +933,197 @@
           <w:rFonts w:ascii="Times New Roman" w:hAnsi="Times New Roman" w:cs="Times New Roman"/>
           <w:sz w:val="24"/>
         </w:rPr>
-        <w:t>Typography will remain relatively the same. Arial, Helvetica and Times New Roman will be the main fonts used. The title may have a different font. There will be a comfortable amount of white space between lines for better viewing experience. Limited words per paragraph for smaller viewing sizes.</w:t>
-      </w:r>
+        <w:t xml:space="preserve">Typography will remain relatively the same. Arial, Helvetica and Times New Roman will be the main fonts used. The title may have a different font. There will be a comfortable amount of white </w:t>
+      </w:r>
+      <w:r>
+        <w:rPr>
+          <w:rFonts w:ascii="Times New Roman" w:hAnsi="Times New Roman" w:cs="Times New Roman"/>
+          <w:sz w:val="24"/>
+        </w:rPr>
+        <w:lastRenderedPageBreak/>
+        <w:t>space between lines for better viewing experience.</w:t>
+      </w:r>
+      <w:r>
+        <w:rPr>
+          <w:rFonts w:ascii="Times New Roman" w:hAnsi="Times New Roman" w:cs="Times New Roman"/>
+          <w:sz w:val="24"/>
+        </w:rPr>
+        <w:t xml:space="preserve"> A larger size font may be used for convenient seeing. Depends on the UX of the font size. </w:t>
+      </w:r>
+      <w:r>
+        <w:rPr>
+          <w:rFonts w:ascii="Times New Roman" w:hAnsi="Times New Roman" w:cs="Times New Roman"/>
+          <w:sz w:val="24"/>
+        </w:rPr>
+        <w:t xml:space="preserve"> Limited words per paragraph </w:t>
+      </w:r>
+      <w:r>
+        <w:rPr>
+          <w:rFonts w:ascii="Times New Roman" w:hAnsi="Times New Roman" w:cs="Times New Roman"/>
+          <w:sz w:val="24"/>
+        </w:rPr>
+        <w:t>will fit better in smaller view sizes.</w:t>
+      </w:r>
+      <w:r>
+        <w:rPr>
+          <w:rFonts w:ascii="Times New Roman" w:hAnsi="Times New Roman" w:cs="Times New Roman"/>
+          <w:sz w:val="24"/>
+        </w:rPr>
+        <w:t xml:space="preserve"> Footer will have smaller text to not distract the user.</w:t>
+      </w:r>
+    </w:p>
+    <w:p>
+      <w:pPr>
+        <w:spacing w:before="240"/>
+        <w:rPr>
+          <w:rFonts w:ascii="Times New Roman" w:hAnsi="Times New Roman" w:cs="Times New Roman"/>
+          <w:sz w:val="24"/>
+        </w:rPr>
+      </w:pPr>
+    </w:p>
+    <w:p>
+      <w:pPr>
+        <w:spacing w:before="240"/>
+        <w:rPr>
+          <w:rFonts w:ascii="Times New Roman" w:hAnsi="Times New Roman" w:cs="Times New Roman"/>
+          <w:sz w:val="24"/>
+        </w:rPr>
+      </w:pPr>
+    </w:p>
+    <w:p>
+      <w:pPr>
+        <w:spacing w:before="240"/>
+        <w:rPr>
+          <w:rFonts w:ascii="Times New Roman" w:hAnsi="Times New Roman" w:cs="Times New Roman"/>
+          <w:sz w:val="24"/>
+        </w:rPr>
+      </w:pPr>
+    </w:p>
+    <w:p>
+      <w:pPr>
+        <w:spacing w:before="240"/>
+        <w:rPr>
+          <w:rFonts w:ascii="Times New Roman" w:hAnsi="Times New Roman" w:cs="Times New Roman"/>
+          <w:sz w:val="24"/>
+        </w:rPr>
+      </w:pPr>
+    </w:p>
+    <w:p>
+      <w:pPr>
+        <w:spacing w:before="240"/>
+        <w:rPr>
+          <w:rFonts w:ascii="Times New Roman" w:hAnsi="Times New Roman" w:cs="Times New Roman"/>
+          <w:sz w:val="24"/>
+        </w:rPr>
+      </w:pPr>
+    </w:p>
+    <w:p>
+      <w:pPr>
+        <w:spacing w:before="240"/>
+        <w:rPr>
+          <w:rFonts w:ascii="Times New Roman" w:hAnsi="Times New Roman" w:cs="Times New Roman"/>
+          <w:sz w:val="24"/>
+        </w:rPr>
+      </w:pPr>
+    </w:p>
+    <w:p>
+      <w:pPr>
+        <w:spacing w:before="240"/>
+        <w:rPr>
+          <w:rFonts w:ascii="Times New Roman" w:hAnsi="Times New Roman" w:cs="Times New Roman"/>
+          <w:sz w:val="24"/>
+        </w:rPr>
+      </w:pPr>
+    </w:p>
+    <w:p>
+      <w:pPr>
+        <w:spacing w:before="240"/>
+        <w:rPr>
+          <w:rFonts w:ascii="Times New Roman" w:hAnsi="Times New Roman" w:cs="Times New Roman"/>
+          <w:sz w:val="24"/>
+        </w:rPr>
+      </w:pPr>
+    </w:p>
+    <w:p>
+      <w:pPr>
+        <w:spacing w:before="240"/>
+        <w:rPr>
+          <w:rFonts w:ascii="Times New Roman" w:hAnsi="Times New Roman" w:cs="Times New Roman"/>
+          <w:sz w:val="24"/>
+        </w:rPr>
+      </w:pPr>
+    </w:p>
+    <w:p>
+      <w:pPr>
+        <w:spacing w:before="240"/>
+        <w:rPr>
+          <w:rFonts w:ascii="Times New Roman" w:hAnsi="Times New Roman" w:cs="Times New Roman"/>
+          <w:sz w:val="24"/>
+        </w:rPr>
+      </w:pPr>
+    </w:p>
+    <w:p>
+      <w:pPr>
+        <w:spacing w:before="240"/>
+        <w:rPr>
+          <w:rFonts w:ascii="Times New Roman" w:hAnsi="Times New Roman" w:cs="Times New Roman"/>
+          <w:sz w:val="24"/>
+        </w:rPr>
+      </w:pPr>
+    </w:p>
+    <w:p>
+      <w:pPr>
+        <w:spacing w:before="240"/>
+        <w:rPr>
+          <w:rFonts w:ascii="Times New Roman" w:hAnsi="Times New Roman" w:cs="Times New Roman"/>
+          <w:sz w:val="24"/>
+        </w:rPr>
+      </w:pPr>
+    </w:p>
+    <w:p>
+      <w:pPr>
+        <w:spacing w:before="240"/>
+        <w:rPr>
+          <w:rFonts w:ascii="Times New Roman" w:hAnsi="Times New Roman" w:cs="Times New Roman"/>
+          <w:sz w:val="24"/>
+        </w:rPr>
+      </w:pPr>
+    </w:p>
+    <w:p>
+      <w:pPr>
+        <w:spacing w:before="240"/>
+        <w:rPr>
+          <w:rFonts w:ascii="Times New Roman" w:hAnsi="Times New Roman" w:cs="Times New Roman"/>
+          <w:sz w:val="24"/>
+        </w:rPr>
+      </w:pPr>
+    </w:p>
+    <w:p>
+      <w:pPr>
+        <w:spacing w:before="240"/>
+        <w:rPr>
+          <w:rFonts w:ascii="Times New Roman" w:hAnsi="Times New Roman" w:cs="Times New Roman"/>
+          <w:sz w:val="24"/>
+        </w:rPr>
+      </w:pPr>
+    </w:p>
+    <w:p>
+      <w:pPr>
+        <w:spacing w:before="240"/>
+        <w:rPr>
+          <w:rFonts w:ascii="Times New Roman" w:hAnsi="Times New Roman" w:cs="Times New Roman"/>
+          <w:sz w:val="24"/>
+        </w:rPr>
+      </w:pPr>
+    </w:p>
+    <w:p>
+      <w:pPr>
+        <w:spacing w:before="240"/>
+        <w:rPr>
+          <w:rFonts w:ascii="Times New Roman" w:hAnsi="Times New Roman" w:cs="Times New Roman"/>
+          <w:sz w:val="24"/>
+        </w:rPr>
+      </w:pPr>
     </w:p>
     <w:p>
       <w:pPr>
@@ -1112,6 +1439,12 @@
                               </w:rPr>
                               <w:t>Local Picture that depicts weather</w:t>
                             </w:r>
+                            <w:r>
+                              <w:rPr>
+                                <w:sz w:val="40"/>
+                              </w:rPr>
+                              <w:t xml:space="preserve"> (Temperature)</w:t>
+                            </w:r>
                           </w:p>
                         </w:txbxContent>
                       </wps:txbx>
@@ -1147,97 +1480,11 @@
                         </w:rPr>
                         <w:t>Local Picture that depicts weather</w:t>
                       </w:r>
-                    </w:p>
-                  </w:txbxContent>
-                </v:textbox>
-                <w10:wrap type="square"/>
-              </v:shape>
-            </w:pict>
-          </mc:Fallback>
-        </mc:AlternateContent>
-      </w:r>
-      <w:r>
-        <w:rPr>
-          <w:rFonts w:ascii="Times New Roman" w:hAnsi="Times New Roman" w:cs="Times New Roman"/>
-          <w:noProof/>
-          <w:sz w:val="40"/>
-        </w:rPr>
-        <mc:AlternateContent>
-          <mc:Choice Requires="wps">
-            <w:drawing>
-              <wp:anchor distT="45720" distB="45720" distL="114300" distR="114300" simplePos="0" relativeHeight="251679744" behindDoc="0" locked="0" layoutInCell="1" allowOverlap="1" wp14:anchorId="70A4C4B2" wp14:editId="18812AD0">
-                <wp:simplePos x="0" y="0"/>
-                <wp:positionH relativeFrom="column">
-                  <wp:posOffset>2034540</wp:posOffset>
-                </wp:positionH>
-                <wp:positionV relativeFrom="paragraph">
-                  <wp:posOffset>6202680</wp:posOffset>
-                </wp:positionV>
-                <wp:extent cx="2834640" cy="337185"/>
-                <wp:effectExtent l="0" t="0" r="22860" b="24765"/>
-                <wp:wrapSquare wrapText="bothSides"/>
-                <wp:docPr id="16" name="Text Box 2"/>
-                <wp:cNvGraphicFramePr>
-                  <a:graphicFrameLocks xmlns:a="http://schemas.openxmlformats.org/drawingml/2006/main"/>
-                </wp:cNvGraphicFramePr>
-                <a:graphic xmlns:a="http://schemas.openxmlformats.org/drawingml/2006/main">
-                  <a:graphicData uri="http://schemas.microsoft.com/office/word/2010/wordprocessingShape">
-                    <wps:wsp>
-                      <wps:cNvSpPr txBox="1">
-                        <a:spLocks noChangeArrowheads="1"/>
-                      </wps:cNvSpPr>
-                      <wps:spPr bwMode="auto">
-                        <a:xfrm>
-                          <a:off x="0" y="0"/>
-                          <a:ext cx="2834640" cy="337185"/>
-                        </a:xfrm>
-                        <a:prstGeom prst="rect">
-                          <a:avLst/>
-                        </a:prstGeom>
-                        <a:solidFill>
-                          <a:srgbClr val="FFFFFF"/>
-                        </a:solidFill>
-                        <a:ln w="9525">
-                          <a:solidFill>
-                            <a:srgbClr val="000000"/>
-                          </a:solidFill>
-                          <a:miter lim="800000"/>
-                          <a:headEnd/>
-                          <a:tailEnd/>
-                        </a:ln>
-                      </wps:spPr>
-                      <wps:txbx>
-                        <w:txbxContent>
-                          <w:p>
-                            <w:r>
-                              <w:t>Footer Information at the bottom of scrolling.</w:t>
-                            </w:r>
-                          </w:p>
-                        </w:txbxContent>
-                      </wps:txbx>
-                      <wps:bodyPr rot="0" vert="horz" wrap="square" lIns="91440" tIns="45720" rIns="91440" bIns="45720" anchor="t" anchorCtr="0">
-                        <a:noAutofit/>
-                      </wps:bodyPr>
-                    </wps:wsp>
-                  </a:graphicData>
-                </a:graphic>
-                <wp14:sizeRelH relativeFrom="margin">
-                  <wp14:pctWidth>0</wp14:pctWidth>
-                </wp14:sizeRelH>
-                <wp14:sizeRelV relativeFrom="margin">
-                  <wp14:pctHeight>0</wp14:pctHeight>
-                </wp14:sizeRelV>
-              </wp:anchor>
-            </w:drawing>
-          </mc:Choice>
-          <mc:Fallback>
-            <w:pict>
-              <v:shape w14:anchorId="70A4C4B2" id="_x0000_s1029" type="#_x0000_t202" style="position:absolute;left:0;text-align:left;margin-left:160.2pt;margin-top:488.4pt;width:223.2pt;height:26.55pt;z-index:251679744;visibility:visible;mso-wrap-style:square;mso-width-percent:0;mso-height-percent:0;mso-wrap-distance-left:9pt;mso-wrap-distance-top:3.6pt;mso-wrap-distance-right:9pt;mso-wrap-distance-bottom:3.6pt;mso-position-horizontal:absolute;mso-position-horizontal-relative:text;mso-position-vertical:absolute;mso-position-vertical-relative:text;mso-width-percent:0;mso-height-percent:0;mso-width-relative:margin;mso-height-relative:margin;v-text-anchor:top" o:gfxdata="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">
-                <v:textbox>
-                  <w:txbxContent>
-                    <w:p>
                       <w:r>
-                        <w:t>Footer Information at the bottom of scrolling.</w:t>
+                        <w:rPr>
+                          <w:sz w:val="40"/>
+                        </w:rPr>
+                        <w:t xml:space="preserve"> (Temperature)</w:t>
                       </w:r>
                     </w:p>
                   </w:txbxContent>
@@ -1257,7 +1504,7 @@
         <mc:AlternateContent>
           <mc:Choice Requires="wps">
             <w:drawing>
-              <wp:anchor distT="0" distB="0" distL="114300" distR="114300" simplePos="0" relativeHeight="251662336" behindDoc="0" locked="0" layoutInCell="1" allowOverlap="1" wp14:anchorId="70E054E2" wp14:editId="7CA3DD74">
+              <wp:anchor distT="0" distB="0" distL="114300" distR="114300" simplePos="0" relativeHeight="251662336" behindDoc="0" locked="0" layoutInCell="1" allowOverlap="1" wp14:anchorId="70E054E2" wp14:editId="4869CB20">
                 <wp:simplePos x="0" y="0"/>
                 <wp:positionH relativeFrom="column">
                   <wp:posOffset>4785360</wp:posOffset>
@@ -1316,7 +1563,7 @@
           </mc:Choice>
           <mc:Fallback>
             <w:pict>
-              <v:roundrect w14:anchorId="649F3B44" id="Rectangle: Rounded Corners 4" o:spid="_x0000_s1026" style="position:absolute;margin-left:376.8pt;margin-top:138pt;width:43.6pt;height:10.05pt;z-index:251662336;visibility:visible;mso-wrap-style:square;mso-width-percent:0;mso-wrap-distance-left:9pt;mso-wrap-distance-top:0;mso-wrap-distance-right:9pt;mso-wrap-distance-bottom:0;mso-position-horizontal:absolute;mso-position-horizontal-relative:text;mso-position-vertical:absolute;mso-position-vertical-relative:text;mso-width-percent:0;mso-width-relative:margin;v-text-anchor:middle" arcsize="10923f" o:gfxdata="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" fillcolor="#4472c4 [3204]" strokecolor="#1f3763 [1604]" strokeweight="1pt">
+              <v:roundrect w14:anchorId="71270DEC" id="Rectangle: Rounded Corners 4" o:spid="_x0000_s1026" style="position:absolute;margin-left:376.8pt;margin-top:138pt;width:43.6pt;height:10.05pt;z-index:251662336;visibility:visible;mso-wrap-style:square;mso-width-percent:0;mso-wrap-distance-left:9pt;mso-wrap-distance-top:0;mso-wrap-distance-right:9pt;mso-wrap-distance-bottom:0;mso-position-horizontal:absolute;mso-position-horizontal-relative:text;mso-position-vertical:absolute;mso-position-vertical-relative:text;mso-width-percent:0;mso-width-relative:margin;v-text-anchor:middle" arcsize="10923f" o:gfxdata="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" fillcolor="#4472c4 [3204]" strokecolor="#1f3763 [1604]" strokeweight="1pt">
                 <v:stroke joinstyle="miter"/>
               </v:roundrect>
             </w:pict>
@@ -1648,7 +1895,7 @@
           </mc:Choice>
           <mc:Fallback>
             <w:pict>
-              <v:shape w14:anchorId="2E563EF3" id="_x0000_s1030" type="#_x0000_t202" style="position:absolute;left:0;text-align:left;margin-left:207.6pt;margin-top:143.4pt;width:138.1pt;height:30.65pt;z-index:251669504;visibility:visible;mso-wrap-style:square;mso-width-percent:0;mso-height-percent:0;mso-wrap-distance-left:9pt;mso-wrap-distance-top:3.6pt;mso-wrap-distance-right:9pt;mso-wrap-distance-bottom:3.6pt;mso-position-horizontal:absolute;mso-position-horizontal-relative:text;mso-position-vertical:absolute;mso-position-vertical-relative:text;mso-width-percent:0;mso-height-percent:0;mso-width-relative:margin;mso-height-relative:margin;v-text-anchor:top" o:gfxdata="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" filled="f" stroked="f" strokeweight="1pt">
+              <v:shape w14:anchorId="2E563EF3" id="_x0000_s1029" type="#_x0000_t202" style="position:absolute;left:0;text-align:left;margin-left:207.6pt;margin-top:143.4pt;width:138.1pt;height:30.65pt;z-index:251669504;visibility:visible;mso-wrap-style:square;mso-width-percent:0;mso-height-percent:0;mso-wrap-distance-left:9pt;mso-wrap-distance-top:3.6pt;mso-wrap-distance-right:9pt;mso-wrap-distance-bottom:3.6pt;mso-position-horizontal:absolute;mso-position-horizontal-relative:text;mso-position-vertical:absolute;mso-position-vertical-relative:text;mso-width-percent:0;mso-height-percent:0;mso-width-relative:margin;mso-height-relative:margin;v-text-anchor:top" o:gfxdata="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" filled="f" stroked="f" strokeweight="1pt">
                 <v:textbox>
                   <w:txbxContent>
                     <w:p>
@@ -2109,7 +2356,7 @@
           </mc:Choice>
           <mc:Fallback>
             <w:pict>
-              <v:shape w14:anchorId="4631B8F1" id="_x0000_s1031" type="#_x0000_t202" style="position:absolute;left:0;text-align:left;margin-left:-10.2pt;margin-top:75.6pt;width:103.8pt;height:110.6pt;z-index:-251655168;visibility:visible;mso-wrap-style:square;mso-width-percent:0;mso-height-percent:200;mso-wrap-distance-left:9pt;mso-wrap-distance-top:3.6pt;mso-wrap-distance-right:9pt;mso-wrap-distance-bottom:3.6pt;mso-position-horizontal:absolute;mso-position-horizontal-relative:text;mso-position-vertical:absolute;mso-position-vertical-relative:text;mso-width-percent:0;mso-height-percent:200;mso-width-relative:margin;mso-height-relative:margin;v-text-anchor:top" o:gfxdata="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" stroked="f">
+              <v:shape w14:anchorId="4631B8F1" id="_x0000_s1030" type="#_x0000_t202" style="position:absolute;left:0;text-align:left;margin-left:-10.2pt;margin-top:75.6pt;width:103.8pt;height:110.6pt;z-index:-251655168;visibility:visible;mso-wrap-style:square;mso-width-percent:0;mso-height-percent:200;mso-wrap-distance-left:9pt;mso-wrap-distance-top:3.6pt;mso-wrap-distance-right:9pt;mso-wrap-distance-bottom:3.6pt;mso-position-horizontal:absolute;mso-position-horizontal-relative:text;mso-position-vertical:absolute;mso-position-vertical-relative:text;mso-width-percent:0;mso-height-percent:200;mso-width-relative:margin;mso-height-relative:margin;v-text-anchor:top" o:gfxdata="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" stroked="f">
                 <v:textbox style="mso-fit-shape-to-text:t">
                   <w:txbxContent>
                     <w:p>
@@ -2406,6 +2653,98 @@
           <w:sz w:val="40"/>
         </w:rPr>
       </w:pPr>
+      <w:r>
+        <w:rPr>
+          <w:rFonts w:ascii="Times New Roman" w:hAnsi="Times New Roman" w:cs="Times New Roman"/>
+          <w:noProof/>
+          <w:sz w:val="40"/>
+        </w:rPr>
+        <mc:AlternateContent>
+          <mc:Choice Requires="wps">
+            <w:drawing>
+              <wp:anchor distT="45720" distB="45720" distL="114300" distR="114300" simplePos="0" relativeHeight="251679744" behindDoc="0" locked="0" layoutInCell="1" allowOverlap="1" wp14:anchorId="70A4C4B2" wp14:editId="37CD3CAC">
+                <wp:simplePos x="0" y="0"/>
+                <wp:positionH relativeFrom="column">
+                  <wp:posOffset>2053590</wp:posOffset>
+                </wp:positionH>
+                <wp:positionV relativeFrom="paragraph">
+                  <wp:posOffset>218440</wp:posOffset>
+                </wp:positionV>
+                <wp:extent cx="2834640" cy="337185"/>
+                <wp:effectExtent l="0" t="0" r="22860" b="24765"/>
+                <wp:wrapSquare wrapText="bothSides"/>
+                <wp:docPr id="16" name="Text Box 2"/>
+                <wp:cNvGraphicFramePr>
+                  <a:graphicFrameLocks xmlns:a="http://schemas.openxmlformats.org/drawingml/2006/main"/>
+                </wp:cNvGraphicFramePr>
+                <a:graphic xmlns:a="http://schemas.openxmlformats.org/drawingml/2006/main">
+                  <a:graphicData uri="http://schemas.microsoft.com/office/word/2010/wordprocessingShape">
+                    <wps:wsp>
+                      <wps:cNvSpPr txBox="1">
+                        <a:spLocks noChangeArrowheads="1"/>
+                      </wps:cNvSpPr>
+                      <wps:spPr bwMode="auto">
+                        <a:xfrm>
+                          <a:off x="0" y="0"/>
+                          <a:ext cx="2834640" cy="337185"/>
+                        </a:xfrm>
+                        <a:prstGeom prst="rect">
+                          <a:avLst/>
+                        </a:prstGeom>
+                        <a:solidFill>
+                          <a:srgbClr val="FFFFFF"/>
+                        </a:solidFill>
+                        <a:ln w="9525">
+                          <a:solidFill>
+                            <a:srgbClr val="000000"/>
+                          </a:solidFill>
+                          <a:miter lim="800000"/>
+                          <a:headEnd/>
+                          <a:tailEnd/>
+                        </a:ln>
+                      </wps:spPr>
+                      <wps:txbx>
+                        <w:txbxContent>
+                          <w:p>
+                            <w:r>
+                              <w:t>Footer Information at the bottom of scrolling.</w:t>
+                            </w:r>
+                          </w:p>
+                        </w:txbxContent>
+                      </wps:txbx>
+                      <wps:bodyPr rot="0" vert="horz" wrap="square" lIns="91440" tIns="45720" rIns="91440" bIns="45720" anchor="t" anchorCtr="0">
+                        <a:noAutofit/>
+                      </wps:bodyPr>
+                    </wps:wsp>
+                  </a:graphicData>
+                </a:graphic>
+                <wp14:sizeRelH relativeFrom="margin">
+                  <wp14:pctWidth>0</wp14:pctWidth>
+                </wp14:sizeRelH>
+                <wp14:sizeRelV relativeFrom="margin">
+                  <wp14:pctHeight>0</wp14:pctHeight>
+                </wp14:sizeRelV>
+              </wp:anchor>
+            </w:drawing>
+          </mc:Choice>
+          <mc:Fallback>
+            <w:pict>
+              <v:shape w14:anchorId="70A4C4B2" id="_x0000_s1031" type="#_x0000_t202" style="position:absolute;left:0;text-align:left;margin-left:161.7pt;margin-top:17.2pt;width:223.2pt;height:26.55pt;z-index:251679744;visibility:visible;mso-wrap-style:square;mso-width-percent:0;mso-height-percent:0;mso-wrap-distance-left:9pt;mso-wrap-distance-top:3.6pt;mso-wrap-distance-right:9pt;mso-wrap-distance-bottom:3.6pt;mso-position-horizontal:absolute;mso-position-horizontal-relative:text;mso-position-vertical:absolute;mso-position-vertical-relative:text;mso-width-percent:0;mso-height-percent:0;mso-width-relative:margin;mso-height-relative:margin;v-text-anchor:top" o:gfxdata="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">
+                <v:textbox>
+                  <w:txbxContent>
+                    <w:p>
+                      <w:r>
+                        <w:t>Footer Information at the bottom of scrolling.</w:t>
+                      </w:r>
+                    </w:p>
+                  </w:txbxContent>
+                </v:textbox>
+                <w10:wrap type="square"/>
+              </v:shape>
+            </w:pict>
+          </mc:Fallback>
+        </mc:AlternateContent>
+      </w:r>
     </w:p>
     <w:p>
       <w:pPr>
@@ -3236,6 +3575,12 @@
                               </w:rPr>
                               <w:t>e</w:t>
                             </w:r>
+                            <w:r>
+                              <w:rPr>
+                                <w:sz w:val="56"/>
+                              </w:rPr>
+                              <w:t xml:space="preserve"> with temp.</w:t>
+                            </w:r>
                           </w:p>
                         </w:txbxContent>
                       </wps:txbx>
@@ -3277,6 +3622,12 @@
                           <w:sz w:val="56"/>
                         </w:rPr>
                         <w:t>e</w:t>
+                      </w:r>
+                      <w:r>
+                        <w:rPr>
+                          <w:sz w:val="56"/>
+                        </w:rPr>
+                        <w:t xml:space="preserve"> with temp.</w:t>
                       </w:r>
                     </w:p>
                   </w:txbxContent>
@@ -4658,15 +5009,13 @@
                         <w:txbxContent>
                           <w:p>
                             <w:r>
-                              <w:t xml:space="preserve">If none, then show scrolling gallery </w:t>
+                              <w:t>If none, then show scrolling gallery for whole bar</w:t>
                             </w:r>
-                            <w:proofErr w:type="gramStart"/>
                             <w:r>
-                              <w:t>for  whole</w:t>
+                              <w:t xml:space="preserve"> with </w:t>
                             </w:r>
-                            <w:proofErr w:type="gramEnd"/>
                             <w:r>
-                              <w:t xml:space="preserve"> bar.</w:t>
+                              <w:t>temperature</w:t>
                             </w:r>
                           </w:p>
                         </w:txbxContent>
@@ -4693,15 +5042,13 @@
                   <w:txbxContent>
                     <w:p>
                       <w:r>
-                        <w:t xml:space="preserve">If none, then show scrolling gallery </w:t>
+                        <w:t>If none, then show scrolling gallery for whole bar</w:t>
                       </w:r>
-                      <w:proofErr w:type="gramStart"/>
                       <w:r>
-                        <w:t>for  whole</w:t>
+                        <w:t xml:space="preserve"> with </w:t>
                       </w:r>
-                      <w:proofErr w:type="gramEnd"/>
                       <w:r>
-                        <w:t xml:space="preserve"> bar.</w:t>
+                        <w:t>temperature</w:t>
                       </w:r>
                     </w:p>
                   </w:txbxContent>
@@ -4735,6 +5082,7 @@
       <w:r>
         <w:rPr>
           <w:rFonts w:ascii="Times New Roman" w:hAnsi="Times New Roman" w:cs="Times New Roman"/>
+          <w:noProof/>
           <w:sz w:val="40"/>
         </w:rPr>
         <mc:AlternateContent>
@@ -4823,6 +5171,7 @@
       <w:r>
         <w:rPr>
           <w:rFonts w:ascii="Times New Roman" w:hAnsi="Times New Roman" w:cs="Times New Roman"/>
+          <w:noProof/>
           <w:sz w:val="40"/>
         </w:rPr>
         <mc:AlternateContent>
@@ -4873,11 +5222,7 @@
                         <w:txbxContent>
                           <w:p>
                             <w:r>
-                              <w:t>Image of</w:t>
-                            </w:r>
-                            <w:bookmarkStart w:id="0" w:name="_GoBack"/>
-                            <w:r>
-                              <w:t xml:space="preserve"> city reflecting the weather</w:t>
+                              <w:t>Image of city reflecting the weather</w:t>
                             </w:r>
                           </w:p>
                           <w:p/>
@@ -4895,11 +5240,7 @@
                           <w:p/>
                           <w:p>
                             <w:r>
-                              <w:t>News i</w:t>
-                            </w:r>
-                            <w:bookmarkEnd w:id="0"/>
-                            <w:r>
-                              <w:t>nformation!!</w:t>
+                              <w:t>News information!!</w:t>
                             </w:r>
                           </w:p>
                         </w:txbxContent>
@@ -4926,11 +5267,7 @@
                   <w:txbxContent>
                     <w:p>
                       <w:r>
-                        <w:t>Image of</w:t>
-                      </w:r>
-                      <w:bookmarkStart w:id="1" w:name="_GoBack"/>
-                      <w:r>
-                        <w:t xml:space="preserve"> city reflecting the weather</w:t>
+                        <w:t>Image of city reflecting the weather</w:t>
                       </w:r>
                     </w:p>
                     <w:p/>
@@ -4948,11 +5285,7 @@
                     <w:p/>
                     <w:p>
                       <w:r>
-                        <w:t>News i</w:t>
-                      </w:r>
-                      <w:bookmarkEnd w:id="1"/>
-                      <w:r>
-                        <w:t>nformation!!</w:t>
+                        <w:t>News information!!</w:t>
                       </w:r>
                     </w:p>
                   </w:txbxContent>
@@ -4966,6 +5299,7 @@
       <w:r>
         <w:rPr>
           <w:rFonts w:ascii="Times New Roman" w:hAnsi="Times New Roman" w:cs="Times New Roman"/>
+          <w:noProof/>
           <w:sz w:val="40"/>
         </w:rPr>
         <mc:AlternateContent>
@@ -5251,6 +5585,7 @@
       <w:r>
         <w:rPr>
           <w:rFonts w:ascii="Times New Roman" w:hAnsi="Times New Roman" w:cs="Times New Roman"/>
+          <w:noProof/>
           <w:sz w:val="40"/>
         </w:rPr>
         <mc:AlternateContent>
@@ -5603,16 +5938,16 @@
         <mc:AlternateContent>
           <mc:Choice Requires="wps">
             <w:drawing>
-              <wp:anchor distT="45720" distB="45720" distL="114300" distR="114300" simplePos="0" relativeHeight="251735040" behindDoc="0" locked="0" layoutInCell="1" allowOverlap="1" wp14:anchorId="40507B40" wp14:editId="27DE2FC9">
+              <wp:anchor distT="45720" distB="45720" distL="114300" distR="114300" simplePos="0" relativeHeight="251735040" behindDoc="0" locked="0" layoutInCell="1" allowOverlap="1" wp14:anchorId="40507B40" wp14:editId="5A0B3C65">
                 <wp:simplePos x="0" y="0"/>
                 <wp:positionH relativeFrom="column">
-                  <wp:posOffset>-636270</wp:posOffset>
+                  <wp:posOffset>-638175</wp:posOffset>
                 </wp:positionH>
                 <wp:positionV relativeFrom="paragraph">
-                  <wp:posOffset>391160</wp:posOffset>
+                  <wp:posOffset>394335</wp:posOffset>
                 </wp:positionV>
-                <wp:extent cx="2360930" cy="1404620"/>
-                <wp:effectExtent l="0" t="0" r="22860" b="16510"/>
+                <wp:extent cx="1857375" cy="1404620"/>
+                <wp:effectExtent l="0" t="0" r="28575" b="16510"/>
                 <wp:wrapSquare wrapText="bothSides"/>
                 <wp:docPr id="210" name="Text Box 2"/>
                 <wp:cNvGraphicFramePr>
@@ -5627,7 +5962,7 @@
                       <wps:spPr bwMode="auto">
                         <a:xfrm>
                           <a:off x="0" y="0"/>
-                          <a:ext cx="2360930" cy="1404620"/>
+                          <a:ext cx="1857375" cy="1404620"/>
                         </a:xfrm>
                         <a:prstGeom prst="rect">
                           <a:avLst/>
@@ -5655,9 +5990,11 @@
                       <wps:txbx>
                         <w:txbxContent>
                           <w:p>
+                            <w:bookmarkStart w:id="0" w:name="_GoBack"/>
                             <w:r>
                               <w:t>(Trust me, it’ll look better in practice… hopefully.</w:t>
                             </w:r>
+                            <w:bookmarkEnd w:id="0"/>
                           </w:p>
                         </w:txbxContent>
                       </wps:txbx>
@@ -5668,7 +6005,7 @@
                   </a:graphicData>
                 </a:graphic>
                 <wp14:sizeRelH relativeFrom="margin">
-                  <wp14:pctWidth>40000</wp14:pctWidth>
+                  <wp14:pctWidth>0</wp14:pctWidth>
                 </wp14:sizeRelH>
                 <wp14:sizeRelV relativeFrom="margin">
                   <wp14:pctHeight>20000</wp14:pctHeight>
@@ -5678,13 +6015,15 @@
           </mc:Choice>
           <mc:Fallback>
             <w:pict>
-              <v:shape w14:anchorId="40507B40" id="_x0000_s1048" type="#_x0000_t202" style="position:absolute;margin-left:-50.1pt;margin-top:30.8pt;width:185.9pt;height:110.6pt;z-index:251735040;visibility:visible;mso-wrap-style:square;mso-width-percent:400;mso-height-percent:200;mso-wrap-distance-left:9pt;mso-wrap-distance-top:3.6pt;mso-wrap-distance-right:9pt;mso-wrap-distance-bottom:3.6pt;mso-position-horizontal:absolute;mso-position-horizontal-relative:text;mso-position-vertical:absolute;mso-position-vertical-relative:text;mso-width-percent:400;mso-height-percent:200;mso-width-relative:margin;mso-height-relative:margin;v-text-anchor:top" o:gfxdata="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" filled="f" strokecolor="black [3200]" strokeweight="1pt">
+              <v:shape w14:anchorId="40507B40" id="_x0000_s1048" type="#_x0000_t202" style="position:absolute;margin-left:-50.25pt;margin-top:31.05pt;width:146.25pt;height:110.6pt;z-index:251735040;visibility:visible;mso-wrap-style:square;mso-width-percent:0;mso-height-percent:200;mso-wrap-distance-left:9pt;mso-wrap-distance-top:3.6pt;mso-wrap-distance-right:9pt;mso-wrap-distance-bottom:3.6pt;mso-position-horizontal:absolute;mso-position-horizontal-relative:text;mso-position-vertical:absolute;mso-position-vertical-relative:text;mso-width-percent:0;mso-height-percent:200;mso-width-relative:margin;mso-height-relative:margin;v-text-anchor:top" o:gfxdata="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" filled="f" strokecolor="black [3200]" strokeweight="1pt">
                 <v:textbox style="mso-fit-shape-to-text:t">
                   <w:txbxContent>
                     <w:p>
+                      <w:bookmarkStart w:id="1" w:name="_GoBack"/>
                       <w:r>
                         <w:t>(Trust me, it’ll look better in practice… hopefully.</w:t>
                       </w:r>
+                      <w:bookmarkEnd w:id="1"/>
                     </w:p>
                   </w:txbxContent>
                 </v:textbox>
@@ -5717,6 +6056,119 @@
 <file path=word/numbering.xml><?xml version="1.0" encoding="utf-8"?>
 <w:numbering xmlns:wpc="http://schemas.microsoft.com/office/word/2010/wordprocessingCanvas" xmlns:cx="http://schemas.microsoft.com/office/drawing/2014/chartex" xmlns:cx1="http://schemas.microsoft.com/office/drawing/2015/9/8/chartex" xmlns:cx2="http://schemas.microsoft.com/office/drawing/2015/10/21/chartex" xmlns:cx3="http://schemas.microsoft.com/office/drawing/2016/5/9/chartex" xmlns:cx4="http://schemas.microsoft.com/office/drawing/2016/5/10/chartex" xmlns:cx5="http://schemas.microsoft.com/office/drawing/2016/5/11/chartex" xmlns:cx6="http://schemas.microsoft.com/office/drawing/2016/5/12/chartex" xmlns:cx7="http://schemas.microsoft.com/office/drawing/2016/5/13/chartex" xmlns:cx8="http://schemas.microsoft.com/office/drawing/2016/5/14/chartex" xmlns:mc="http://schemas.openxmlformats.org/markup-compatibility/2006" xmlns:aink="http://schemas.microsoft.com/office/drawing/2016/ink" xmlns:am3d="http://schemas.microsoft.com/office/drawing/2017/model3d" xmlns:o="urn:schemas-microsoft-com:office:office" xmlns:r="http://schemas.openxmlformats.org/officeDocument/2006/relationships" xmlns:m="http://schemas.openxmlformats.org/officeDocument/2006/math" xmlns:v="urn:schemas-microsoft-com:vml" xmlns:wp14="http://schemas.microsoft.com/office/word/2010/wordprocessingDrawing" xmlns:wp="http://schemas.openxmlformats.org/drawingml/2006/wordprocessingDrawing" xmlns:w10="urn:schemas-microsoft-com:office:word" xmlns:w="http://schemas.openxmlformats.org/wordprocessingml/2006/main" xmlns:w14="http://schemas.microsoft.com/office/word/2010/wordml" xmlns:w15="http://schemas.microsoft.com/office/word/2012/wordml" xmlns:w16cid="http://schemas.microsoft.com/office/word/2016/wordml/cid" xmlns:w16se="http://schemas.microsoft.com/office/word/2015/wordml/symex" xmlns:wpg="http://schemas.microsoft.com/office/word/2010/wordprocessingGroup" xmlns:wpi="http://schemas.microsoft.com/office/word/2010/wordprocessingInk" xmlns:wne="http://schemas.microsoft.com/office/word/2006/wordml" xmlns:wps="http://schemas.microsoft.com/office/word/2010/wordprocessingShape" mc:Ignorable="w14 w15 w16se w16cid wp14">
   <w:abstractNum w:abstractNumId="0" w15:restartNumberingAfterBreak="0">
+    <w:nsid w:val="094B2A36"/>
+    <w:multiLevelType w:val="hybridMultilevel"/>
+    <w:tmpl w:val="14ECE0CA"/>
+    <w:lvl w:ilvl="0" w:tplc="04090001">
+      <w:start w:val="1"/>
+      <w:numFmt w:val="bullet"/>
+      <w:lvlText w:val=""/>
+      <w:lvlJc w:val="left"/>
+      <w:pPr>
+        <w:ind w:left="720" w:hanging="360"/>
+      </w:pPr>
+      <w:rPr>
+        <w:rFonts w:ascii="Symbol" w:hAnsi="Symbol" w:hint="default"/>
+      </w:rPr>
+    </w:lvl>
+    <w:lvl w:ilvl="1" w:tplc="04090003" w:tentative="1">
+      <w:start w:val="1"/>
+      <w:numFmt w:val="bullet"/>
+      <w:lvlText w:val="o"/>
+      <w:lvlJc w:val="left"/>
+      <w:pPr>
+        <w:ind w:left="1440" w:hanging="360"/>
+      </w:pPr>
+      <w:rPr>
+        <w:rFonts w:ascii="Courier New" w:hAnsi="Courier New" w:cs="Courier New" w:hint="default"/>
+      </w:rPr>
+    </w:lvl>
+    <w:lvl w:ilvl="2" w:tplc="04090005" w:tentative="1">
+      <w:start w:val="1"/>
+      <w:numFmt w:val="bullet"/>
+      <w:lvlText w:val=""/>
+      <w:lvlJc w:val="left"/>
+      <w:pPr>
+        <w:ind w:left="2160" w:hanging="360"/>
+      </w:pPr>
+      <w:rPr>
+        <w:rFonts w:ascii="Wingdings" w:hAnsi="Wingdings" w:hint="default"/>
+      </w:rPr>
+    </w:lvl>
+    <w:lvl w:ilvl="3" w:tplc="04090001" w:tentative="1">
+      <w:start w:val="1"/>
+      <w:numFmt w:val="bullet"/>
+      <w:lvlText w:val=""/>
+      <w:lvlJc w:val="left"/>
+      <w:pPr>
+        <w:ind w:left="2880" w:hanging="360"/>
+      </w:pPr>
+      <w:rPr>
+        <w:rFonts w:ascii="Symbol" w:hAnsi="Symbol" w:hint="default"/>
+      </w:rPr>
+    </w:lvl>
+    <w:lvl w:ilvl="4" w:tplc="04090003" w:tentative="1">
+      <w:start w:val="1"/>
+      <w:numFmt w:val="bullet"/>
+      <w:lvlText w:val="o"/>
+      <w:lvlJc w:val="left"/>
+      <w:pPr>
+        <w:ind w:left="3600" w:hanging="360"/>
+      </w:pPr>
+      <w:rPr>
+        <w:rFonts w:ascii="Courier New" w:hAnsi="Courier New" w:cs="Courier New" w:hint="default"/>
+      </w:rPr>
+    </w:lvl>
+    <w:lvl w:ilvl="5" w:tplc="04090005" w:tentative="1">
+      <w:start w:val="1"/>
+      <w:numFmt w:val="bullet"/>
+      <w:lvlText w:val=""/>
+      <w:lvlJc w:val="left"/>
+      <w:pPr>
+        <w:ind w:left="4320" w:hanging="360"/>
+      </w:pPr>
+      <w:rPr>
+        <w:rFonts w:ascii="Wingdings" w:hAnsi="Wingdings" w:hint="default"/>
+      </w:rPr>
+    </w:lvl>
+    <w:lvl w:ilvl="6" w:tplc="04090001" w:tentative="1">
+      <w:start w:val="1"/>
+      <w:numFmt w:val="bullet"/>
+      <w:lvlText w:val=""/>
+      <w:lvlJc w:val="left"/>
+      <w:pPr>
+        <w:ind w:left="5040" w:hanging="360"/>
+      </w:pPr>
+      <w:rPr>
+        <w:rFonts w:ascii="Symbol" w:hAnsi="Symbol" w:hint="default"/>
+      </w:rPr>
+    </w:lvl>
+    <w:lvl w:ilvl="7" w:tplc="04090003" w:tentative="1">
+      <w:start w:val="1"/>
+      <w:numFmt w:val="bullet"/>
+      <w:lvlText w:val="o"/>
+      <w:lvlJc w:val="left"/>
+      <w:pPr>
+        <w:ind w:left="5760" w:hanging="360"/>
+      </w:pPr>
+      <w:rPr>
+        <w:rFonts w:ascii="Courier New" w:hAnsi="Courier New" w:cs="Courier New" w:hint="default"/>
+      </w:rPr>
+    </w:lvl>
+    <w:lvl w:ilvl="8" w:tplc="04090005" w:tentative="1">
+      <w:start w:val="1"/>
+      <w:numFmt w:val="bullet"/>
+      <w:lvlText w:val=""/>
+      <w:lvlJc w:val="left"/>
+      <w:pPr>
+        <w:ind w:left="6480" w:hanging="360"/>
+      </w:pPr>
+      <w:rPr>
+        <w:rFonts w:ascii="Wingdings" w:hAnsi="Wingdings" w:hint="default"/>
+      </w:rPr>
+    </w:lvl>
+  </w:abstractNum>
+  <w:abstractNum w:abstractNumId="1" w15:restartNumberingAfterBreak="0">
     <w:nsid w:val="57896CBB"/>
     <w:multiLevelType w:val="multilevel"/>
     <w:tmpl w:val="3CAABAC4"/>
@@ -5866,6 +6318,9 @@
     </w:lvl>
   </w:abstractNum>
   <w:num w:numId="1">
+    <w:abstractNumId w:val="1"/>
+  </w:num>
+  <w:num w:numId="2">
     <w:abstractNumId w:val="0"/>
   </w:num>
 </w:numbering>
@@ -6319,6 +6774,29 @@
       <w:shd w:val="clear" w:color="auto" w:fill="E6E6E6"/>
     </w:rPr>
   </w:style>
+  <w:style w:type="paragraph" w:styleId="ListParagraph">
+    <w:name w:val="List Paragraph"/>
+    <w:basedOn w:val="Normal"/>
+    <w:uiPriority w:val="34"/>
+    <w:qFormat/>
+    <w:rsid w:val="00DC4553"/>
+    <w:pPr>
+      <w:ind w:left="720"/>
+      <w:contextualSpacing/>
+    </w:pPr>
+  </w:style>
+  <w:style w:type="character" w:styleId="FollowedHyperlink">
+    <w:name w:val="FollowedHyperlink"/>
+    <w:basedOn w:val="DefaultParagraphFont"/>
+    <w:uiPriority w:val="99"/>
+    <w:semiHidden/>
+    <w:unhideWhenUsed/>
+    <w:rsid w:val="00DA1EB6"/>
+    <w:rPr>
+      <w:color w:val="954F72" w:themeColor="followedHyperlink"/>
+      <w:u w:val="single"/>
+    </w:rPr>
+  </w:style>
 </w:styles>
 </file>
 
@@ -6622,7 +7100,7 @@
 </file>
 
 <file path=customXml/itemProps1.xml><?xml version="1.0" encoding="utf-8"?>
-<ds:datastoreItem xmlns:ds="http://schemas.openxmlformats.org/officeDocument/2006/customXml" ds:itemID="{B98B4185-23BA-4B35-9190-3CBE4B7D6B1B}">
+<ds:datastoreItem xmlns:ds="http://schemas.openxmlformats.org/officeDocument/2006/customXml" ds:itemID="{F6AE0739-28AF-4C82-8F00-6919FAC492DF}">
   <ds:schemaRefs>
     <ds:schemaRef ds:uri="http://schemas.openxmlformats.org/officeDocument/2006/bibliography"/>
   </ds:schemaRefs>
